--- a/IJ/hw5/written.docx
+++ b/IJ/hw5/written.docx
@@ -23,7 +23,7 @@
         <w:pStyle w:val="Heading1"/>
       </w:pPr>
       <w:r>
-        <w:t>Problem 3</w:t>
+        <w:t>Problem 1</w:t>
       </w:r>
     </w:p>
     <w:p>
@@ -37,6 +37,855 @@
         <w:rPr>
           <w:sz w:val="28"/>
         </w:rPr>
+        <w:t>Chain Codes</w:t>
+      </w:r>
+    </w:p>
+    <w:p>
+      <w:r>
+        <w:t xml:space="preserve">In the included </w:t>
+      </w:r>
+      <w:r>
+        <w:rPr>
+          <w:i/>
+        </w:rPr>
+        <w:t>Chain_codes.java</w:t>
+      </w:r>
+      <w:r>
+        <w:t xml:space="preserve"> class, a simultaneous region labeling and contour tracing algorithm is implemented. Using the pseudocode described in Burger &amp; Burge, this algorithm enumerates a list of all inner and outer contours in an image, while also generating a labeled image. </w:t>
+      </w:r>
+    </w:p>
+    <w:p>
+      <w:r>
+        <w:t xml:space="preserve">Also included is a </w:t>
+      </w:r>
+      <w:r>
+        <w:rPr>
+          <w:i/>
+        </w:rPr>
+        <w:t>Contour.java</w:t>
+      </w:r>
+      <w:r>
+        <w:t xml:space="preserve"> class which is used to handle the storage and comparison of the individual contours, as well as the generation of BOTH absolute and differential chain codes. Also, the </w:t>
+      </w:r>
+      <w:r>
+        <w:t>getShapeNumber</w:t>
+      </w:r>
+      <w:r>
+        <w:t xml:space="preserve">() function is used to generate Shape Numbers for each contour. These shape numbers are used in the hashCode() function for this class, allowing the main program to keep a Set of unique contours only. </w:t>
+      </w:r>
+    </w:p>
+    <w:p>
+      <w:r>
+        <w:t xml:space="preserve">The following images show the original test image, the detected contours, and the newly labeled regions. </w:t>
+      </w:r>
+    </w:p>
+    <w:p>
+      <w:pPr>
+        <w:jc w:val="center"/>
+      </w:pPr>
+    </w:p>
+    <w:p>
+      <w:pPr>
+        <w:jc w:val="center"/>
+      </w:pPr>
+      <w:r>
+        <w:rPr>
+          <w:noProof/>
+          <w:lang w:eastAsia="en-US"/>
+        </w:rPr>
+        <w:drawing>
+          <wp:inline distT="0" distB="0" distL="0" distR="0" wp14:anchorId="51B1F4F3" wp14:editId="6AC70874">
+            <wp:extent cx="2038350" cy="2212614"/>
+            <wp:effectExtent l="0" t="0" r="0" b="0"/>
+            <wp:docPr id="3" name="Picture 3"/>
+            <wp:cNvGraphicFramePr>
+              <a:graphicFrameLocks xmlns:a="http://schemas.openxmlformats.org/drawingml/2006/main" noChangeAspect="1"/>
+            </wp:cNvGraphicFramePr>
+            <a:graphic xmlns:a="http://schemas.openxmlformats.org/drawingml/2006/main">
+              <a:graphicData uri="http://schemas.openxmlformats.org/drawingml/2006/picture">
+                <pic:pic xmlns:pic="http://schemas.openxmlformats.org/drawingml/2006/picture">
+                  <pic:nvPicPr>
+                    <pic:cNvPr id="1" name=""/>
+                    <pic:cNvPicPr/>
+                  </pic:nvPicPr>
+                  <pic:blipFill>
+                    <a:blip r:embed="rId6"/>
+                    <a:stretch>
+                      <a:fillRect/>
+                    </a:stretch>
+                  </pic:blipFill>
+                  <pic:spPr>
+                    <a:xfrm>
+                      <a:off x="0" y="0"/>
+                      <a:ext cx="2067148" cy="2243874"/>
+                    </a:xfrm>
+                    <a:prstGeom prst="rect">
+                      <a:avLst/>
+                    </a:prstGeom>
+                  </pic:spPr>
+                </pic:pic>
+              </a:graphicData>
+            </a:graphic>
+          </wp:inline>
+        </w:drawing>
+      </w:r>
+    </w:p>
+    <w:p>
+      <w:pPr>
+        <w:jc w:val="center"/>
+      </w:pPr>
+      <w:r>
+        <w:rPr>
+          <w:noProof/>
+          <w:lang w:eastAsia="en-US"/>
+        </w:rPr>
+        <w:drawing>
+          <wp:inline distT="0" distB="0" distL="0" distR="0" wp14:anchorId="7E70E0CD" wp14:editId="6D8B341B">
+            <wp:extent cx="4114800" cy="2229728"/>
+            <wp:effectExtent l="0" t="0" r="0" b="0"/>
+            <wp:docPr id="1" name="Picture 1"/>
+            <wp:cNvGraphicFramePr>
+              <a:graphicFrameLocks xmlns:a="http://schemas.openxmlformats.org/drawingml/2006/main" noChangeAspect="1"/>
+            </wp:cNvGraphicFramePr>
+            <a:graphic xmlns:a="http://schemas.openxmlformats.org/drawingml/2006/main">
+              <a:graphicData uri="http://schemas.openxmlformats.org/drawingml/2006/picture">
+                <pic:pic xmlns:pic="http://schemas.openxmlformats.org/drawingml/2006/picture">
+                  <pic:nvPicPr>
+                    <pic:cNvPr id="1" name=""/>
+                    <pic:cNvPicPr/>
+                  </pic:nvPicPr>
+                  <pic:blipFill>
+                    <a:blip r:embed="rId7"/>
+                    <a:stretch>
+                      <a:fillRect/>
+                    </a:stretch>
+                  </pic:blipFill>
+                  <pic:spPr>
+                    <a:xfrm>
+                      <a:off x="0" y="0"/>
+                      <a:ext cx="4149989" cy="2248796"/>
+                    </a:xfrm>
+                    <a:prstGeom prst="rect">
+                      <a:avLst/>
+                    </a:prstGeom>
+                  </pic:spPr>
+                </pic:pic>
+              </a:graphicData>
+            </a:graphic>
+          </wp:inline>
+        </w:drawing>
+      </w:r>
+    </w:p>
+    <w:p>
+      <w:r>
+        <w:lastRenderedPageBreak/>
+        <w:t>The resulting chain codes are listed here, in the order they were detected. This includes the numeric label assigned to that region, both the absolute and relative chain codes, and then finally the shape number, in this or</w:t>
+      </w:r>
+      <w:bookmarkStart w:id="0" w:name="_GoBack"/>
+      <w:bookmarkEnd w:id="0"/>
+      <w:r>
+        <w:t xml:space="preserve">der, for all interior and exterior contours. </w:t>
+      </w:r>
+    </w:p>
+    <w:p/>
+    <w:p/>
+    <w:p>
+      <w:pPr>
+        <w:autoSpaceDE w:val="0"/>
+        <w:autoSpaceDN w:val="0"/>
+        <w:adjustRightInd w:val="0"/>
+        <w:spacing w:after="0" w:line="240" w:lineRule="auto"/>
+        <w:jc w:val="left"/>
+        <w:rPr>
+          <w:rFonts w:ascii="Consolas" w:hAnsi="Consolas" w:cs="Consolas"/>
+          <w:color w:val="000000"/>
+          <w:sz w:val="20"/>
+          <w:szCs w:val="20"/>
+        </w:rPr>
+      </w:pPr>
+    </w:p>
+    <w:p>
+      <w:pPr>
+        <w:autoSpaceDE w:val="0"/>
+        <w:autoSpaceDN w:val="0"/>
+        <w:adjustRightInd w:val="0"/>
+        <w:spacing w:after="0" w:line="240" w:lineRule="auto"/>
+        <w:jc w:val="left"/>
+        <w:rPr>
+          <w:rFonts w:ascii="Consolas" w:hAnsi="Consolas" w:cs="Consolas"/>
+          <w:sz w:val="20"/>
+          <w:szCs w:val="20"/>
+        </w:rPr>
+      </w:pPr>
+      <w:r>
+        <w:rPr>
+          <w:rFonts w:ascii="Consolas" w:hAnsi="Consolas" w:cs="Consolas"/>
+          <w:color w:val="000000"/>
+          <w:sz w:val="20"/>
+          <w:szCs w:val="20"/>
+        </w:rPr>
+        <w:t>Contour 1: 42 points</w:t>
+      </w:r>
+    </w:p>
+    <w:p>
+      <w:pPr>
+        <w:autoSpaceDE w:val="0"/>
+        <w:autoSpaceDN w:val="0"/>
+        <w:adjustRightInd w:val="0"/>
+        <w:spacing w:after="0" w:line="240" w:lineRule="auto"/>
+        <w:jc w:val="left"/>
+        <w:rPr>
+          <w:rFonts w:ascii="Consolas" w:hAnsi="Consolas" w:cs="Consolas"/>
+          <w:sz w:val="20"/>
+          <w:szCs w:val="20"/>
+        </w:rPr>
+      </w:pPr>
+      <w:r>
+        <w:rPr>
+          <w:rFonts w:ascii="Consolas" w:hAnsi="Consolas" w:cs="Consolas"/>
+          <w:color w:val="000000"/>
+          <w:sz w:val="20"/>
+          <w:szCs w:val="20"/>
+        </w:rPr>
+        <w:t>[0, 0, 0, 0, 0, 0, 0, 0, 0, 0, 0, 2, 2, 2, 2, 2, 2, 2, 2, 2, 2, 4, 4, 4, 4, 4, 4, 4, 4, 4, 4, 4, 6, 6, 6, 6, 6, 6, 6, 6, 6, 6]</w:t>
+      </w:r>
+    </w:p>
+    <w:p>
+      <w:pPr>
+        <w:autoSpaceDE w:val="0"/>
+        <w:autoSpaceDN w:val="0"/>
+        <w:adjustRightInd w:val="0"/>
+        <w:spacing w:after="0" w:line="240" w:lineRule="auto"/>
+        <w:jc w:val="left"/>
+        <w:rPr>
+          <w:rFonts w:ascii="Consolas" w:hAnsi="Consolas" w:cs="Consolas"/>
+          <w:sz w:val="20"/>
+          <w:szCs w:val="20"/>
+        </w:rPr>
+      </w:pPr>
+      <w:r>
+        <w:rPr>
+          <w:rFonts w:ascii="Consolas" w:hAnsi="Consolas" w:cs="Consolas"/>
+          <w:color w:val="000000"/>
+          <w:sz w:val="20"/>
+          <w:szCs w:val="20"/>
+        </w:rPr>
+        <w:t>[0, 0, 0, 0, 0, 0, 0, 0, 0, 0, 2, 0, 0, 0, 0, 0, 0, 0, 0, 0, 2, 0, 0, 0, 0, 0, 0, 0, 0, 0, 0, 2, 0, 0, 0, 0, 0, 0, 0, 0, 0, 2]</w:t>
+      </w:r>
+    </w:p>
+    <w:p>
+      <w:pPr>
+        <w:autoSpaceDE w:val="0"/>
+        <w:autoSpaceDN w:val="0"/>
+        <w:adjustRightInd w:val="0"/>
+        <w:spacing w:after="0" w:line="240" w:lineRule="auto"/>
+        <w:jc w:val="left"/>
+        <w:rPr>
+          <w:rFonts w:ascii="Consolas" w:hAnsi="Consolas" w:cs="Consolas"/>
+          <w:color w:val="000000"/>
+          <w:sz w:val="20"/>
+          <w:szCs w:val="20"/>
+        </w:rPr>
+      </w:pPr>
+      <w:r>
+        <w:rPr>
+          <w:rFonts w:ascii="Consolas" w:hAnsi="Consolas" w:cs="Consolas"/>
+          <w:color w:val="000000"/>
+          <w:sz w:val="20"/>
+          <w:szCs w:val="20"/>
+        </w:rPr>
+        <w:t>1.7014118361892556E38</w:t>
+      </w:r>
+    </w:p>
+    <w:p>
+      <w:pPr>
+        <w:autoSpaceDE w:val="0"/>
+        <w:autoSpaceDN w:val="0"/>
+        <w:adjustRightInd w:val="0"/>
+        <w:spacing w:after="0" w:line="240" w:lineRule="auto"/>
+        <w:jc w:val="left"/>
+        <w:rPr>
+          <w:rFonts w:ascii="Consolas" w:hAnsi="Consolas" w:cs="Consolas"/>
+          <w:sz w:val="20"/>
+          <w:szCs w:val="20"/>
+        </w:rPr>
+      </w:pPr>
+    </w:p>
+    <w:p>
+      <w:pPr>
+        <w:autoSpaceDE w:val="0"/>
+        <w:autoSpaceDN w:val="0"/>
+        <w:adjustRightInd w:val="0"/>
+        <w:spacing w:after="0" w:line="240" w:lineRule="auto"/>
+        <w:jc w:val="left"/>
+        <w:rPr>
+          <w:rFonts w:ascii="Consolas" w:hAnsi="Consolas" w:cs="Consolas"/>
+          <w:sz w:val="20"/>
+          <w:szCs w:val="20"/>
+        </w:rPr>
+      </w:pPr>
+      <w:r>
+        <w:rPr>
+          <w:rFonts w:ascii="Consolas" w:hAnsi="Consolas" w:cs="Consolas"/>
+          <w:color w:val="000000"/>
+          <w:sz w:val="20"/>
+          <w:szCs w:val="20"/>
+        </w:rPr>
+        <w:t>Contour 1: 13 points</w:t>
+      </w:r>
+    </w:p>
+    <w:p>
+      <w:pPr>
+        <w:autoSpaceDE w:val="0"/>
+        <w:autoSpaceDN w:val="0"/>
+        <w:adjustRightInd w:val="0"/>
+        <w:spacing w:after="0" w:line="240" w:lineRule="auto"/>
+        <w:jc w:val="left"/>
+        <w:rPr>
+          <w:rFonts w:ascii="Consolas" w:hAnsi="Consolas" w:cs="Consolas"/>
+          <w:sz w:val="20"/>
+          <w:szCs w:val="20"/>
+        </w:rPr>
+      </w:pPr>
+      <w:r>
+        <w:rPr>
+          <w:rFonts w:ascii="Consolas" w:hAnsi="Consolas" w:cs="Consolas"/>
+          <w:color w:val="000000"/>
+          <w:sz w:val="20"/>
+          <w:szCs w:val="20"/>
+        </w:rPr>
+        <w:t>[2, 2, 2, 1, 0, 0, 0, 7, 5, 5, 5, 5, 3]</w:t>
+      </w:r>
+    </w:p>
+    <w:p>
+      <w:pPr>
+        <w:autoSpaceDE w:val="0"/>
+        <w:autoSpaceDN w:val="0"/>
+        <w:adjustRightInd w:val="0"/>
+        <w:spacing w:after="0" w:line="240" w:lineRule="auto"/>
+        <w:jc w:val="left"/>
+        <w:rPr>
+          <w:rFonts w:ascii="Consolas" w:hAnsi="Consolas" w:cs="Consolas"/>
+          <w:sz w:val="20"/>
+          <w:szCs w:val="20"/>
+        </w:rPr>
+      </w:pPr>
+      <w:r>
+        <w:rPr>
+          <w:rFonts w:ascii="Consolas" w:hAnsi="Consolas" w:cs="Consolas"/>
+          <w:color w:val="000000"/>
+          <w:sz w:val="20"/>
+          <w:szCs w:val="20"/>
+        </w:rPr>
+        <w:t>[0, 0, 7, 7, 0, 0, 7, 6, 0, 0, 0, 6, 7]</w:t>
+      </w:r>
+    </w:p>
+    <w:p>
+      <w:pPr>
+        <w:autoSpaceDE w:val="0"/>
+        <w:autoSpaceDN w:val="0"/>
+        <w:adjustRightInd w:val="0"/>
+        <w:spacing w:after="0" w:line="240" w:lineRule="auto"/>
+        <w:jc w:val="left"/>
+        <w:rPr>
+          <w:rFonts w:ascii="Consolas" w:hAnsi="Consolas" w:cs="Consolas"/>
+          <w:color w:val="000000"/>
+          <w:sz w:val="20"/>
+          <w:szCs w:val="20"/>
+        </w:rPr>
+      </w:pPr>
+      <w:r>
+        <w:rPr>
+          <w:rFonts w:ascii="Consolas" w:hAnsi="Consolas" w:cs="Consolas"/>
+          <w:color w:val="000000"/>
+          <w:sz w:val="20"/>
+          <w:szCs w:val="20"/>
+        </w:rPr>
+        <w:t>4.33036724992E12</w:t>
+      </w:r>
+    </w:p>
+    <w:p>
+      <w:pPr>
+        <w:autoSpaceDE w:val="0"/>
+        <w:autoSpaceDN w:val="0"/>
+        <w:adjustRightInd w:val="0"/>
+        <w:spacing w:after="0" w:line="240" w:lineRule="auto"/>
+        <w:jc w:val="left"/>
+        <w:rPr>
+          <w:rFonts w:ascii="Consolas" w:hAnsi="Consolas" w:cs="Consolas"/>
+          <w:sz w:val="20"/>
+          <w:szCs w:val="20"/>
+        </w:rPr>
+      </w:pPr>
+    </w:p>
+    <w:p>
+      <w:pPr>
+        <w:autoSpaceDE w:val="0"/>
+        <w:autoSpaceDN w:val="0"/>
+        <w:adjustRightInd w:val="0"/>
+        <w:spacing w:after="0" w:line="240" w:lineRule="auto"/>
+        <w:jc w:val="left"/>
+        <w:rPr>
+          <w:rFonts w:ascii="Consolas" w:hAnsi="Consolas" w:cs="Consolas"/>
+          <w:sz w:val="20"/>
+          <w:szCs w:val="20"/>
+        </w:rPr>
+      </w:pPr>
+      <w:r>
+        <w:rPr>
+          <w:rFonts w:ascii="Consolas" w:hAnsi="Consolas" w:cs="Consolas"/>
+          <w:color w:val="000000"/>
+          <w:sz w:val="20"/>
+          <w:szCs w:val="20"/>
+        </w:rPr>
+        <w:t>Contour 3: 12 points</w:t>
+      </w:r>
+    </w:p>
+    <w:p>
+      <w:pPr>
+        <w:autoSpaceDE w:val="0"/>
+        <w:autoSpaceDN w:val="0"/>
+        <w:adjustRightInd w:val="0"/>
+        <w:spacing w:after="0" w:line="240" w:lineRule="auto"/>
+        <w:jc w:val="left"/>
+        <w:rPr>
+          <w:rFonts w:ascii="Consolas" w:hAnsi="Consolas" w:cs="Consolas"/>
+          <w:sz w:val="20"/>
+          <w:szCs w:val="20"/>
+        </w:rPr>
+      </w:pPr>
+      <w:r>
+        <w:rPr>
+          <w:rFonts w:ascii="Consolas" w:hAnsi="Consolas" w:cs="Consolas"/>
+          <w:color w:val="000000"/>
+          <w:sz w:val="20"/>
+          <w:szCs w:val="20"/>
+        </w:rPr>
+        <w:t>[3, 1, 1, 0, 0, 7, 7, 5, 5, 4, 4, 3]</w:t>
+      </w:r>
+    </w:p>
+    <w:p>
+      <w:pPr>
+        <w:autoSpaceDE w:val="0"/>
+        <w:autoSpaceDN w:val="0"/>
+        <w:adjustRightInd w:val="0"/>
+        <w:spacing w:after="0" w:line="240" w:lineRule="auto"/>
+        <w:jc w:val="left"/>
+        <w:rPr>
+          <w:rFonts w:ascii="Consolas" w:hAnsi="Consolas" w:cs="Consolas"/>
+          <w:sz w:val="20"/>
+          <w:szCs w:val="20"/>
+        </w:rPr>
+      </w:pPr>
+      <w:r>
+        <w:rPr>
+          <w:rFonts w:ascii="Consolas" w:hAnsi="Consolas" w:cs="Consolas"/>
+          <w:color w:val="000000"/>
+          <w:sz w:val="20"/>
+          <w:szCs w:val="20"/>
+        </w:rPr>
+        <w:t>[6, 0, 7, 0, 7, 0, 6, 0, 7, 0, 7, 0]</w:t>
+      </w:r>
+    </w:p>
+    <w:p>
+      <w:pPr>
+        <w:autoSpaceDE w:val="0"/>
+        <w:autoSpaceDN w:val="0"/>
+        <w:adjustRightInd w:val="0"/>
+        <w:spacing w:after="0" w:line="240" w:lineRule="auto"/>
+        <w:jc w:val="left"/>
+        <w:rPr>
+          <w:rFonts w:ascii="Consolas" w:hAnsi="Consolas" w:cs="Consolas"/>
+          <w:color w:val="000000"/>
+          <w:sz w:val="20"/>
+          <w:szCs w:val="20"/>
+        </w:rPr>
+      </w:pPr>
+      <w:r>
+        <w:rPr>
+          <w:rFonts w:ascii="Consolas" w:hAnsi="Consolas" w:cs="Consolas"/>
+          <w:color w:val="000000"/>
+          <w:sz w:val="20"/>
+          <w:szCs w:val="20"/>
+        </w:rPr>
+        <w:t>4.8865505728E11</w:t>
+      </w:r>
+    </w:p>
+    <w:p>
+      <w:pPr>
+        <w:autoSpaceDE w:val="0"/>
+        <w:autoSpaceDN w:val="0"/>
+        <w:adjustRightInd w:val="0"/>
+        <w:spacing w:after="0" w:line="240" w:lineRule="auto"/>
+        <w:jc w:val="left"/>
+        <w:rPr>
+          <w:rFonts w:ascii="Consolas" w:hAnsi="Consolas" w:cs="Consolas"/>
+          <w:sz w:val="20"/>
+          <w:szCs w:val="20"/>
+        </w:rPr>
+      </w:pPr>
+    </w:p>
+    <w:p>
+      <w:pPr>
+        <w:autoSpaceDE w:val="0"/>
+        <w:autoSpaceDN w:val="0"/>
+        <w:adjustRightInd w:val="0"/>
+        <w:spacing w:after="0" w:line="240" w:lineRule="auto"/>
+        <w:jc w:val="left"/>
+        <w:rPr>
+          <w:rFonts w:ascii="Consolas" w:hAnsi="Consolas" w:cs="Consolas"/>
+          <w:sz w:val="20"/>
+          <w:szCs w:val="20"/>
+        </w:rPr>
+      </w:pPr>
+      <w:r>
+        <w:rPr>
+          <w:rFonts w:ascii="Consolas" w:hAnsi="Consolas" w:cs="Consolas"/>
+          <w:color w:val="000000"/>
+          <w:sz w:val="20"/>
+          <w:szCs w:val="20"/>
+        </w:rPr>
+        <w:t>Contour 3: 40 points</w:t>
+      </w:r>
+    </w:p>
+    <w:p>
+      <w:pPr>
+        <w:autoSpaceDE w:val="0"/>
+        <w:autoSpaceDN w:val="0"/>
+        <w:adjustRightInd w:val="0"/>
+        <w:spacing w:after="0" w:line="240" w:lineRule="auto"/>
+        <w:jc w:val="left"/>
+        <w:rPr>
+          <w:rFonts w:ascii="Consolas" w:hAnsi="Consolas" w:cs="Consolas"/>
+          <w:sz w:val="20"/>
+          <w:szCs w:val="20"/>
+        </w:rPr>
+      </w:pPr>
+      <w:r>
+        <w:rPr>
+          <w:rFonts w:ascii="Consolas" w:hAnsi="Consolas" w:cs="Consolas"/>
+          <w:color w:val="000000"/>
+          <w:sz w:val="20"/>
+          <w:szCs w:val="20"/>
+        </w:rPr>
+        <w:t>[0, 0, 0, 0, 0, 0, 1, 0, 0, 1, 1, 1, 2, 2, 3, 3, 3, 4, 4, 3, 4, 4, 4, 4, 4, 4, 5, 4, 4, 5, 5, 5, 6, 6, 7, 7, 7, 0, 0, 7]</w:t>
+      </w:r>
+    </w:p>
+    <w:p>
+      <w:pPr>
+        <w:autoSpaceDE w:val="0"/>
+        <w:autoSpaceDN w:val="0"/>
+        <w:adjustRightInd w:val="0"/>
+        <w:spacing w:after="0" w:line="240" w:lineRule="auto"/>
+        <w:jc w:val="left"/>
+        <w:rPr>
+          <w:rFonts w:ascii="Consolas" w:hAnsi="Consolas" w:cs="Consolas"/>
+          <w:sz w:val="20"/>
+          <w:szCs w:val="20"/>
+        </w:rPr>
+      </w:pPr>
+      <w:r>
+        <w:rPr>
+          <w:rFonts w:ascii="Consolas" w:hAnsi="Consolas" w:cs="Consolas"/>
+          <w:color w:val="000000"/>
+          <w:sz w:val="20"/>
+          <w:szCs w:val="20"/>
+        </w:rPr>
+        <w:t>[0, 0, 0, 0, 0, 1, 7, 0, 1, 0, 0, 1, 0, 1, 0, 0, 1, 0, 7, 1, 0, 0, 0, 0, 0, 1, 7, 0, 1, 0, 0, 1, 0, 1, 0, 0, 1, 0, 7, 1]</w:t>
+      </w:r>
+    </w:p>
+    <w:p>
+      <w:pPr>
+        <w:autoSpaceDE w:val="0"/>
+        <w:autoSpaceDN w:val="0"/>
+        <w:adjustRightInd w:val="0"/>
+        <w:spacing w:after="0" w:line="240" w:lineRule="auto"/>
+        <w:jc w:val="left"/>
+        <w:rPr>
+          <w:rFonts w:ascii="Consolas" w:hAnsi="Consolas" w:cs="Consolas"/>
+          <w:sz w:val="20"/>
+          <w:szCs w:val="20"/>
+        </w:rPr>
+      </w:pPr>
+      <w:r>
+        <w:rPr>
+          <w:rFonts w:ascii="Consolas" w:hAnsi="Consolas" w:cs="Consolas"/>
+          <w:color w:val="000000"/>
+          <w:sz w:val="20"/>
+          <w:szCs w:val="20"/>
+        </w:rPr>
+        <w:t>9.470750659630359E36</w:t>
+      </w:r>
+    </w:p>
+    <w:p>
+      <w:pPr>
+        <w:autoSpaceDE w:val="0"/>
+        <w:autoSpaceDN w:val="0"/>
+        <w:adjustRightInd w:val="0"/>
+        <w:spacing w:after="0" w:line="240" w:lineRule="auto"/>
+        <w:jc w:val="left"/>
+        <w:rPr>
+          <w:rFonts w:ascii="Consolas" w:hAnsi="Consolas" w:cs="Consolas"/>
+          <w:sz w:val="20"/>
+          <w:szCs w:val="20"/>
+        </w:rPr>
+      </w:pPr>
+    </w:p>
+    <w:p>
+      <w:pPr>
+        <w:autoSpaceDE w:val="0"/>
+        <w:autoSpaceDN w:val="0"/>
+        <w:adjustRightInd w:val="0"/>
+        <w:spacing w:after="0" w:line="240" w:lineRule="auto"/>
+        <w:jc w:val="left"/>
+        <w:rPr>
+          <w:rFonts w:ascii="Consolas" w:hAnsi="Consolas" w:cs="Consolas"/>
+          <w:sz w:val="20"/>
+          <w:szCs w:val="20"/>
+        </w:rPr>
+      </w:pPr>
+      <w:r>
+        <w:rPr>
+          <w:rFonts w:ascii="Consolas" w:hAnsi="Consolas" w:cs="Consolas"/>
+          <w:color w:val="000000"/>
+          <w:sz w:val="20"/>
+          <w:szCs w:val="20"/>
+        </w:rPr>
+        <w:t>Contour 2: 16 points</w:t>
+      </w:r>
+    </w:p>
+    <w:p>
+      <w:pPr>
+        <w:autoSpaceDE w:val="0"/>
+        <w:autoSpaceDN w:val="0"/>
+        <w:adjustRightInd w:val="0"/>
+        <w:spacing w:after="0" w:line="240" w:lineRule="auto"/>
+        <w:jc w:val="left"/>
+        <w:rPr>
+          <w:rFonts w:ascii="Consolas" w:hAnsi="Consolas" w:cs="Consolas"/>
+          <w:sz w:val="20"/>
+          <w:szCs w:val="20"/>
+        </w:rPr>
+      </w:pPr>
+      <w:r>
+        <w:rPr>
+          <w:rFonts w:ascii="Consolas" w:hAnsi="Consolas" w:cs="Consolas"/>
+          <w:color w:val="000000"/>
+          <w:sz w:val="20"/>
+          <w:szCs w:val="20"/>
+        </w:rPr>
+        <w:t>[0, 0, 1, 1, 2, 2, 3, 3, 4, 4, 5, 5, 6, 6, 7, 7]</w:t>
+      </w:r>
+    </w:p>
+    <w:p>
+      <w:pPr>
+        <w:autoSpaceDE w:val="0"/>
+        <w:autoSpaceDN w:val="0"/>
+        <w:adjustRightInd w:val="0"/>
+        <w:spacing w:after="0" w:line="240" w:lineRule="auto"/>
+        <w:jc w:val="left"/>
+        <w:rPr>
+          <w:rFonts w:ascii="Consolas" w:hAnsi="Consolas" w:cs="Consolas"/>
+          <w:sz w:val="20"/>
+          <w:szCs w:val="20"/>
+        </w:rPr>
+      </w:pPr>
+      <w:r>
+        <w:rPr>
+          <w:rFonts w:ascii="Consolas" w:hAnsi="Consolas" w:cs="Consolas"/>
+          <w:color w:val="000000"/>
+          <w:sz w:val="20"/>
+          <w:szCs w:val="20"/>
+        </w:rPr>
+        <w:t>[0, 1, 0, 1, 0, 1, 0, 1, 0, 1, 0, 1, 0, 1, 0, 1]</w:t>
+      </w:r>
+    </w:p>
+    <w:p>
+      <w:pPr>
+        <w:autoSpaceDE w:val="0"/>
+        <w:autoSpaceDN w:val="0"/>
+        <w:adjustRightInd w:val="0"/>
+        <w:spacing w:after="0" w:line="240" w:lineRule="auto"/>
+        <w:jc w:val="left"/>
+        <w:rPr>
+          <w:rFonts w:ascii="Consolas" w:hAnsi="Consolas" w:cs="Consolas"/>
+          <w:sz w:val="20"/>
+          <w:szCs w:val="20"/>
+        </w:rPr>
+      </w:pPr>
+      <w:r>
+        <w:rPr>
+          <w:rFonts w:ascii="Consolas" w:hAnsi="Consolas" w:cs="Consolas"/>
+          <w:color w:val="000000"/>
+          <w:sz w:val="20"/>
+          <w:szCs w:val="20"/>
+        </w:rPr>
+        <w:t>2.8594283348384E14</w:t>
+      </w:r>
+    </w:p>
+    <w:p>
+      <w:r>
+        <w:br w:type="page"/>
+      </w:r>
+    </w:p>
+    <w:p>
+      <w:pPr>
+        <w:pStyle w:val="Heading1"/>
+      </w:pPr>
+      <w:r>
+        <w:lastRenderedPageBreak/>
+        <w:t>Problem 2</w:t>
+      </w:r>
+    </w:p>
+    <w:p>
+      <w:pPr>
+        <w:jc w:val="center"/>
+        <w:rPr>
+          <w:sz w:val="28"/>
+        </w:rPr>
+      </w:pPr>
+      <w:r>
+        <w:rPr>
+          <w:sz w:val="28"/>
+        </w:rPr>
+        <w:t>Region Labeling</w:t>
+      </w:r>
+    </w:p>
+    <w:p>
+      <w:r>
+        <w:t xml:space="preserve">The </w:t>
+      </w:r>
+      <w:r>
+        <w:rPr>
+          <w:i/>
+        </w:rPr>
+        <w:t>Region_labeling.java</w:t>
+      </w:r>
+      <w:r>
+        <w:t xml:space="preserve"> class labels each binary region, calculates the orientation and eccentricity for each, and then displays them as a vector and ellipse over the original image. The result of applying this filter to the book’s “all-tools-small.tif” image, yielding nearly identical results:</w:t>
+      </w:r>
+    </w:p>
+    <w:p>
+      <w:pPr>
+        <w:rPr>
+          <w:u w:val="single"/>
+        </w:rPr>
+      </w:pPr>
+      <w:r>
+        <w:rPr>
+          <w:noProof/>
+          <w:lang w:eastAsia="en-US"/>
+        </w:rPr>
+        <w:drawing>
+          <wp:inline distT="0" distB="0" distL="0" distR="0" wp14:anchorId="63E6F243" wp14:editId="2A72BBD4">
+            <wp:extent cx="5943600" cy="4360545"/>
+            <wp:effectExtent l="0" t="0" r="0" b="1905"/>
+            <wp:docPr id="2" name="Picture 2"/>
+            <wp:cNvGraphicFramePr>
+              <a:graphicFrameLocks xmlns:a="http://schemas.openxmlformats.org/drawingml/2006/main" noChangeAspect="1"/>
+            </wp:cNvGraphicFramePr>
+            <a:graphic xmlns:a="http://schemas.openxmlformats.org/drawingml/2006/main">
+              <a:graphicData uri="http://schemas.openxmlformats.org/drawingml/2006/picture">
+                <pic:pic xmlns:pic="http://schemas.openxmlformats.org/drawingml/2006/picture">
+                  <pic:nvPicPr>
+                    <pic:cNvPr id="1" name=""/>
+                    <pic:cNvPicPr/>
+                  </pic:nvPicPr>
+                  <pic:blipFill>
+                    <a:blip r:embed="rId8"/>
+                    <a:stretch>
+                      <a:fillRect/>
+                    </a:stretch>
+                  </pic:blipFill>
+                  <pic:spPr>
+                    <a:xfrm>
+                      <a:off x="0" y="0"/>
+                      <a:ext cx="5943600" cy="4360545"/>
+                    </a:xfrm>
+                    <a:prstGeom prst="rect">
+                      <a:avLst/>
+                    </a:prstGeom>
+                  </pic:spPr>
+                </pic:pic>
+              </a:graphicData>
+            </a:graphic>
+          </wp:inline>
+        </w:drawing>
+      </w:r>
+    </w:p>
+    <w:p>
+      <w:pPr>
+        <w:rPr>
+          <w:u w:val="single"/>
+        </w:rPr>
+      </w:pPr>
+    </w:p>
+    <w:p>
+      <w:r>
+        <w:t>The</w:t>
+      </w:r>
+      <w:r>
+        <w:t xml:space="preserve"> logic and processing for this function is completely independent of the code used for Problem 1, and is based on a depth-first flood fill, which utilizes an “expanded pixels” image in memory to ensure the stack remains as small as possible. The various drawing methods are implemented in </w:t>
+      </w:r>
+      <w:r>
+        <w:rPr>
+          <w:i/>
+        </w:rPr>
+        <w:t>Utils.java</w:t>
+      </w:r>
+      <w:r>
+        <w:t xml:space="preserve">, and the Region Labeling utilities, such as orientation and eccentricity calculation, are implemented as static methods in the </w:t>
+      </w:r>
+      <w:r>
+        <w:rPr>
+          <w:i/>
+        </w:rPr>
+        <w:t>Region_Utils.java</w:t>
+      </w:r>
+      <w:r>
+        <w:t xml:space="preserve"> class. </w:t>
+      </w:r>
+    </w:p>
+    <w:p>
+      <w:pPr>
+        <w:rPr>
+          <w:rFonts w:asciiTheme="majorHAnsi" w:eastAsiaTheme="majorEastAsia" w:hAnsiTheme="majorHAnsi" w:cstheme="majorBidi"/>
+          <w:b/>
+          <w:bCs/>
+          <w:caps/>
+          <w:spacing w:val="4"/>
+          <w:sz w:val="28"/>
+          <w:szCs w:val="28"/>
+        </w:rPr>
+      </w:pPr>
+      <w:r>
+        <w:br w:type="page"/>
+      </w:r>
+    </w:p>
+    <w:p>
+      <w:pPr>
+        <w:pStyle w:val="Heading1"/>
+      </w:pPr>
+    </w:p>
+    <w:p>
+      <w:pPr>
+        <w:pStyle w:val="Heading1"/>
+      </w:pPr>
+      <w:r>
+        <w:t>Problem 3</w:t>
+      </w:r>
+    </w:p>
+    <w:p>
+      <w:pPr>
+        <w:jc w:val="center"/>
+        <w:rPr>
+          <w:sz w:val="28"/>
+        </w:rPr>
+      </w:pPr>
+      <w:r>
+        <w:rPr>
+          <w:sz w:val="28"/>
+        </w:rPr>
         <w:t xml:space="preserve">Convert </w:t>
       </w:r>
       <w:r>
@@ -50,21 +899,7 @@
         <w:rPr>
           <w:sz w:val="28"/>
         </w:rPr>
-        <w:t xml:space="preserve"> (0, 184, </w:t>
-      </w:r>
-      <w:proofErr w:type="gramStart"/>
-      <w:r>
-        <w:rPr>
-          <w:sz w:val="28"/>
-        </w:rPr>
-        <w:t>160</w:t>
-      </w:r>
-      <w:proofErr w:type="gramEnd"/>
-      <w:r>
-        <w:rPr>
-          <w:sz w:val="28"/>
-        </w:rPr>
-        <w:t xml:space="preserve">) to </w:t>
+        <w:t xml:space="preserve"> (0, 184, 160) to </w:t>
       </w:r>
       <w:r>
         <w:rPr>
@@ -2349,17 +3184,7 @@
                         <w:rFonts w:ascii="Cambria Math" w:hAnsi="Cambria Math"/>
                         <w:szCs w:val="17"/>
                       </w:rPr>
-                      <m:t>otherwise</m:t>
-                    </m:r>
-                    <m:r>
-                      <m:rPr>
-                        <m:nor/>
-                      </m:rPr>
-                      <w:rPr>
-                        <w:rFonts w:ascii="Cambria Math" w:hAnsi="Cambria Math"/>
-                        <w:szCs w:val="17"/>
-                      </w:rPr>
-                      <m:t>.</m:t>
+                      <m:t>otherwise.</m:t>
                     </m:r>
                   </m:e>
                 </m:mr>
@@ -4035,13 +4860,7 @@
                 <w:rPr>
                   <w:rFonts w:ascii="Cambria Math" w:hAnsi="Cambria Math"/>
                 </w:rPr>
-                <m:t>0.2198, 0.21, 0.</m:t>
-              </m:r>
-              <m:r>
-                <w:rPr>
-                  <w:rFonts w:ascii="Cambria Math" w:hAnsi="Cambria Math"/>
-                </w:rPr>
-                <m:t>7</m:t>
+                <m:t>0.2198, 0.21, 0.7</m:t>
               </m:r>
             </m:e>
           </m:d>
@@ -4179,13 +4998,7 @@
                   <w:rPr>
                     <w:rFonts w:ascii="Cambria Math" w:hAnsi="Cambria Math"/>
                   </w:rPr>
-                  <m:t>=</m:t>
-                </m:r>
-                <m:r>
-                  <w:rPr>
-                    <w:rFonts w:ascii="Cambria Math" w:hAnsi="Cambria Math"/>
-                  </w:rPr>
-                  <m:t>56</m:t>
+                  <m:t>=56</m:t>
                 </m:r>
               </m:e>
             </m:mr>
@@ -4367,13 +5180,7 @@
                   <w:rPr>
                     <w:rFonts w:ascii="Cambria Math" w:hAnsi="Cambria Math"/>
                   </w:rPr>
-                  <m:t>=17</m:t>
-                </m:r>
-                <m:r>
-                  <w:rPr>
-                    <w:rFonts w:ascii="Cambria Math" w:hAnsi="Cambria Math"/>
-                  </w:rPr>
-                  <m:t>8</m:t>
+                  <m:t>=178</m:t>
                 </m:r>
               </m:e>
             </m:mr>
@@ -4453,31 +5260,7 @@
                 <w:rPr>
                   <w:rFonts w:ascii="Cambria Math" w:hAnsi="Cambria Math"/>
                 </w:rPr>
-                <m:t>(</m:t>
-              </m:r>
-              <m:r>
-                <w:rPr>
-                  <w:rFonts w:ascii="Cambria Math" w:hAnsi="Cambria Math"/>
-                </w:rPr>
-                <m:t>56</m:t>
-              </m:r>
-              <m:r>
-                <w:rPr>
-                  <w:rFonts w:ascii="Cambria Math" w:hAnsi="Cambria Math"/>
-                </w:rPr>
-                <m:t>, 54, 17</m:t>
-              </m:r>
-              <m:r>
-                <w:rPr>
-                  <w:rFonts w:ascii="Cambria Math" w:hAnsi="Cambria Math"/>
-                </w:rPr>
-                <m:t>8</m:t>
-              </m:r>
-              <m:r>
-                <w:rPr>
-                  <w:rFonts w:ascii="Cambria Math" w:hAnsi="Cambria Math"/>
-                </w:rPr>
-                <m:t>)</m:t>
+                <m:t>(56, 54, 178)</m:t>
               </m:r>
             </m:e>
           </m:borderBox>
@@ -4555,14 +5338,12 @@
         </w:rPr>
         <w:t xml:space="preserve">, </w:t>
       </w:r>
-      <w:proofErr w:type="gramStart"/>
       <w:r>
         <w:rPr>
           <w:sz w:val="28"/>
         </w:rPr>
         <w:t>0</w:t>
       </w:r>
-      <w:proofErr w:type="gramEnd"/>
       <w:r>
         <w:rPr>
           <w:sz w:val="28"/>
@@ -4719,19 +5500,7 @@
             <w:rPr>
               <w:rFonts w:ascii="Cambria Math" w:hAnsi="Cambria Math"/>
             </w:rPr>
-            <m:t>=</m:t>
-          </m:r>
-          <m:r>
-            <w:rPr>
-              <w:rFonts w:ascii="Cambria Math" w:hAnsi="Cambria Math"/>
-            </w:rPr>
-            <m:t>0.8627</m:t>
-          </m:r>
-          <m:r>
-            <w:rPr>
-              <w:rFonts w:ascii="Cambria Math" w:hAnsi="Cambria Math"/>
-            </w:rPr>
-            <m:t xml:space="preserve">      </m:t>
+            <m:t xml:space="preserve">=0.8627      </m:t>
           </m:r>
           <m:sSup>
             <m:sSupPr>
@@ -4795,13 +5564,7 @@
             <w:rPr>
               <w:rFonts w:ascii="Cambria Math" w:hAnsi="Cambria Math"/>
             </w:rPr>
-            <m:t>=0.</m:t>
-          </m:r>
-          <m:r>
-            <w:rPr>
-              <w:rFonts w:ascii="Cambria Math" w:hAnsi="Cambria Math"/>
-            </w:rPr>
-            <m:t>0</m:t>
+            <m:t>=0.0</m:t>
           </m:r>
         </m:oMath>
       </m:oMathPara>
@@ -4831,37 +5594,7 @@
             <w:rPr>
               <w:rFonts w:ascii="Cambria Math" w:hAnsi="Cambria Math"/>
             </w:rPr>
-            <m:t>Y=0.299*R</m:t>
-          </m:r>
-          <m:r>
-            <w:rPr>
-              <w:rFonts w:ascii="Cambria Math" w:hAnsi="Cambria Math"/>
-            </w:rPr>
-            <m:t>'</m:t>
-          </m:r>
-          <m:r>
-            <w:rPr>
-              <w:rFonts w:ascii="Cambria Math" w:hAnsi="Cambria Math"/>
-            </w:rPr>
-            <m:t xml:space="preserve">  +  0.587*G</m:t>
-          </m:r>
-          <m:r>
-            <w:rPr>
-              <w:rFonts w:ascii="Cambria Math" w:hAnsi="Cambria Math"/>
-            </w:rPr>
-            <m:t>'</m:t>
-          </m:r>
-          <m:r>
-            <w:rPr>
-              <w:rFonts w:ascii="Cambria Math" w:hAnsi="Cambria Math"/>
-            </w:rPr>
-            <m:t xml:space="preserve">  +  0.114*B</m:t>
-          </m:r>
-          <m:r>
-            <w:rPr>
-              <w:rFonts w:ascii="Cambria Math" w:hAnsi="Cambria Math"/>
-            </w:rPr>
-            <m:t>'</m:t>
+            <m:t>Y=0.299*R'  +  0.587*G'  +  0.114*B'</m:t>
           </m:r>
         </m:oMath>
       </m:oMathPara>
@@ -4876,13 +5609,7 @@
             <w:rPr>
               <w:rFonts w:ascii="Cambria Math" w:hAnsi="Cambria Math"/>
             </w:rPr>
-            <m:t>Y=</m:t>
-          </m:r>
-          <m:r>
-            <w:rPr>
-              <w:rFonts w:ascii="Cambria Math" w:hAnsi="Cambria Math"/>
-            </w:rPr>
-            <m:t>0.6518</m:t>
+            <m:t>Y=0.6518</m:t>
           </m:r>
         </m:oMath>
       </m:oMathPara>
@@ -4913,19 +5640,7 @@
                 <w:rPr>
                   <w:rFonts w:ascii="Cambria Math" w:hAnsi="Cambria Math"/>
                 </w:rPr>
-                <m:t>B</m:t>
-              </m:r>
-              <m:r>
-                <w:rPr>
-                  <w:rFonts w:ascii="Cambria Math" w:hAnsi="Cambria Math"/>
-                </w:rPr>
-                <m:t>'</m:t>
-              </m:r>
-              <m:r>
-                <w:rPr>
-                  <w:rFonts w:ascii="Cambria Math" w:hAnsi="Cambria Math"/>
-                </w:rPr>
-                <m:t>-Y</m:t>
+                <m:t>B'-Y</m:t>
               </m:r>
             </m:e>
           </m:d>
@@ -4933,19 +5648,7 @@
             <w:rPr>
               <w:rFonts w:ascii="Cambria Math" w:hAnsi="Cambria Math"/>
             </w:rPr>
-            <m:t>=</m:t>
-          </m:r>
-          <m:r>
-            <w:rPr>
-              <w:rFonts w:ascii="Cambria Math" w:hAnsi="Cambria Math"/>
-            </w:rPr>
-            <m:t>-0.3207</m:t>
-          </m:r>
-          <m:r>
-            <w:rPr>
-              <w:rFonts w:ascii="Cambria Math" w:hAnsi="Cambria Math"/>
-            </w:rPr>
-            <m:t xml:space="preserve">         V=0.877∙</m:t>
+            <m:t>=-0.3207         V=0.877∙</m:t>
           </m:r>
           <m:d>
             <m:dPr>
@@ -4961,19 +5664,7 @@
                 <w:rPr>
                   <w:rFonts w:ascii="Cambria Math" w:hAnsi="Cambria Math"/>
                 </w:rPr>
-                <m:t>R</m:t>
-              </m:r>
-              <m:r>
-                <w:rPr>
-                  <w:rFonts w:ascii="Cambria Math" w:hAnsi="Cambria Math"/>
-                </w:rPr>
-                <m:t>'</m:t>
-              </m:r>
-              <m:r>
-                <w:rPr>
-                  <w:rFonts w:ascii="Cambria Math" w:hAnsi="Cambria Math"/>
-                </w:rPr>
-                <m:t>-Y</m:t>
+                <m:t>R'-Y</m:t>
               </m:r>
             </m:e>
           </m:d>
@@ -4981,13 +5672,7 @@
             <w:rPr>
               <w:rFonts w:ascii="Cambria Math" w:hAnsi="Cambria Math"/>
             </w:rPr>
-            <m:t xml:space="preserve">= </m:t>
-          </m:r>
-          <m:r>
-            <w:rPr>
-              <w:rFonts w:ascii="Cambria Math" w:hAnsi="Cambria Math"/>
-            </w:rPr>
-            <m:t>-0.1452</m:t>
+            <m:t>= -0.1452</m:t>
           </m:r>
         </m:oMath>
       </m:oMathPara>
@@ -5403,13 +6088,7 @@
             <w:rPr>
               <w:rFonts w:ascii="Cambria Math" w:hAnsi="Cambria Math"/>
             </w:rPr>
-            <m:t>=</m:t>
-          </m:r>
-          <m:r>
-            <w:rPr>
-              <w:rFonts w:ascii="Cambria Math" w:hAnsi="Cambria Math"/>
-            </w:rPr>
-            <m:t xml:space="preserve"> </m:t>
+            <m:t xml:space="preserve">= </m:t>
           </m:r>
           <m:d>
             <m:dPr>
@@ -5742,43 +6421,7 @@
                 <w:rPr>
                   <w:rFonts w:ascii="Cambria Math" w:hAnsi="Cambria Math"/>
                 </w:rPr>
-                <m:t>(</m:t>
-              </m:r>
-              <m:r>
-                <w:rPr>
-                  <w:rFonts w:ascii="Cambria Math" w:hAnsi="Cambria Math"/>
-                </w:rPr>
-                <m:t>0.6518</m:t>
-              </m:r>
-              <m:r>
-                <w:rPr>
-                  <w:rFonts w:ascii="Cambria Math" w:hAnsi="Cambria Math"/>
-                </w:rPr>
-                <m:t xml:space="preserve">, </m:t>
-              </m:r>
-              <m:r>
-                <w:rPr>
-                  <w:rFonts w:ascii="Cambria Math" w:hAnsi="Cambria Math"/>
-                </w:rPr>
-                <m:t>0.0526</m:t>
-              </m:r>
-              <m:r>
-                <w:rPr>
-                  <w:rFonts w:ascii="Cambria Math" w:hAnsi="Cambria Math"/>
-                </w:rPr>
-                <m:t>, -</m:t>
-              </m:r>
-              <m:r>
-                <w:rPr>
-                  <w:rFonts w:ascii="Cambria Math" w:hAnsi="Cambria Math"/>
-                </w:rPr>
-                <m:t>0.3481</m:t>
-              </m:r>
-              <m:r>
-                <w:rPr>
-                  <w:rFonts w:ascii="Cambria Math" w:hAnsi="Cambria Math"/>
-                </w:rPr>
-                <m:t>)</m:t>
+                <m:t>(0.6518, 0.0526, -0.3481)</m:t>
               </m:r>
             </m:e>
           </m:borderBox>
@@ -5799,10 +6442,7 @@
       </w:pPr>
       <w:r>
         <w:lastRenderedPageBreak/>
-        <w:t xml:space="preserve">Problem </w:t>
-      </w:r>
-      <w:r>
-        <w:t>6</w:t>
+        <w:t>Problem 6</w:t>
       </w:r>
       <w:r>
         <w:tab/>
@@ -5859,7 +6499,6 @@
         </w:rPr>
         <w:t xml:space="preserve">, </w:t>
       </w:r>
-      <w:proofErr w:type="gramStart"/>
       <w:r>
         <w:rPr>
           <w:sz w:val="28"/>
@@ -5872,7 +6511,6 @@
         </w:rPr>
         <w:t>.3</w:t>
       </w:r>
-      <w:proofErr w:type="gramEnd"/>
       <w:r>
         <w:rPr>
           <w:sz w:val="28"/>
@@ -6052,13 +6690,7 @@
                       <w:rPr>
                         <w:rFonts w:ascii="Cambria Math" w:hAnsi="Cambria Math"/>
                       </w:rPr>
-                      <m:t>-</m:t>
-                    </m:r>
-                    <m:r>
-                      <w:rPr>
-                        <w:rFonts w:ascii="Cambria Math" w:hAnsi="Cambria Math"/>
-                      </w:rPr>
-                      <m:t>0.275</m:t>
+                      <m:t>-0.275</m:t>
                     </m:r>
                   </m:e>
                   <m:e>
@@ -6066,13 +6698,7 @@
                       <w:rPr>
                         <w:rFonts w:ascii="Cambria Math" w:hAnsi="Cambria Math"/>
                       </w:rPr>
-                      <m:t>-</m:t>
-                    </m:r>
-                    <m:r>
-                      <w:rPr>
-                        <w:rFonts w:ascii="Cambria Math" w:hAnsi="Cambria Math"/>
-                      </w:rPr>
-                      <m:t>0.321</m:t>
+                      <m:t>-0.321</m:t>
                     </m:r>
                     <m:ctrlPr>
                       <w:rPr>
@@ -6096,13 +6722,7 @@
                       <w:rPr>
                         <w:rFonts w:ascii="Cambria Math" w:hAnsi="Cambria Math"/>
                       </w:rPr>
-                      <m:t>-</m:t>
-                    </m:r>
-                    <m:r>
-                      <w:rPr>
-                        <w:rFonts w:ascii="Cambria Math" w:hAnsi="Cambria Math"/>
-                      </w:rPr>
-                      <m:t>0.523</m:t>
+                      <m:t>-0.523</m:t>
                     </m:r>
                     <m:ctrlPr>
                       <w:rPr>
@@ -6336,13 +6956,7 @@
             <w:rPr>
               <w:rFonts w:ascii="Cambria Math" w:hAnsi="Cambria Math"/>
             </w:rPr>
-            <m:t xml:space="preserve"> </m:t>
-          </m:r>
-          <m:r>
-            <w:rPr>
-              <w:rFonts w:ascii="Cambria Math" w:hAnsi="Cambria Math"/>
-            </w:rPr>
-            <m:t xml:space="preserve">= </m:t>
+            <m:t xml:space="preserve"> = </m:t>
           </m:r>
           <m:sSup>
             <m:sSupPr>
@@ -6439,13 +7053,7 @@
                           <w:rPr>
                             <w:rFonts w:ascii="Cambria Math" w:hAnsi="Cambria Math"/>
                           </w:rPr>
-                          <m:t>-</m:t>
-                        </m:r>
-                        <m:r>
-                          <w:rPr>
-                            <w:rFonts w:ascii="Cambria Math" w:hAnsi="Cambria Math"/>
-                          </w:rPr>
-                          <m:t>0.275</m:t>
+                          <m:t>-0.275</m:t>
                         </m:r>
                       </m:e>
                       <m:e>
@@ -6453,13 +7061,7 @@
                           <w:rPr>
                             <w:rFonts w:ascii="Cambria Math" w:hAnsi="Cambria Math"/>
                           </w:rPr>
-                          <m:t>-</m:t>
-                        </m:r>
-                        <m:r>
-                          <w:rPr>
-                            <w:rFonts w:ascii="Cambria Math" w:hAnsi="Cambria Math"/>
-                          </w:rPr>
-                          <m:t>0.321</m:t>
+                          <m:t>-0.321</m:t>
                         </m:r>
                         <m:ctrlPr>
                           <w:rPr>
@@ -6483,13 +7085,7 @@
                           <w:rPr>
                             <w:rFonts w:ascii="Cambria Math" w:hAnsi="Cambria Math"/>
                           </w:rPr>
-                          <m:t>-</m:t>
-                        </m:r>
-                        <m:r>
-                          <w:rPr>
-                            <w:rFonts w:ascii="Cambria Math" w:hAnsi="Cambria Math"/>
-                          </w:rPr>
-                          <m:t>0.523</m:t>
+                          <m:t>-0.523</m:t>
                         </m:r>
                         <m:ctrlPr>
                           <w:rPr>
@@ -6734,13 +7330,7 @@
             <w:rPr>
               <w:rFonts w:ascii="Cambria Math" w:hAnsi="Cambria Math"/>
             </w:rPr>
-            <m:t xml:space="preserve"> </m:t>
-          </m:r>
-          <m:r>
-            <w:rPr>
-              <w:rFonts w:ascii="Cambria Math" w:hAnsi="Cambria Math"/>
-            </w:rPr>
-            <m:t xml:space="preserve">= </m:t>
+            <m:t xml:space="preserve"> = </m:t>
           </m:r>
           <m:d>
             <m:dPr>
@@ -6789,13 +7379,7 @@
                       <w:rPr>
                         <w:rFonts w:ascii="Cambria Math" w:eastAsia="Cambria Math" w:hAnsi="Cambria Math" w:cs="Cambria Math"/>
                       </w:rPr>
-                      <m:t>0.</m:t>
-                    </m:r>
-                    <m:r>
-                      <w:rPr>
-                        <w:rFonts w:ascii="Cambria Math" w:eastAsia="Cambria Math" w:hAnsi="Cambria Math" w:cs="Cambria Math"/>
-                      </w:rPr>
-                      <m:t>9557</m:t>
+                      <m:t>0.9557</m:t>
                     </m:r>
                     <m:ctrlPr>
                       <w:rPr>
@@ -6809,13 +7393,7 @@
                       <w:rPr>
                         <w:rFonts w:ascii="Cambria Math" w:eastAsia="Cambria Math" w:hAnsi="Cambria Math" w:cs="Cambria Math"/>
                       </w:rPr>
-                      <m:t>0.</m:t>
-                    </m:r>
-                    <m:r>
-                      <w:rPr>
-                        <w:rFonts w:ascii="Cambria Math" w:eastAsia="Cambria Math" w:hAnsi="Cambria Math" w:cs="Cambria Math"/>
-                      </w:rPr>
-                      <m:t>6199</m:t>
+                      <m:t>0.6199</m:t>
                     </m:r>
                     <m:ctrlPr>
                       <w:rPr>
@@ -6839,19 +7417,7 @@
                       <w:rPr>
                         <w:rFonts w:ascii="Cambria Math" w:hAnsi="Cambria Math"/>
                       </w:rPr>
-                      <m:t>-</m:t>
-                    </m:r>
-                    <m:r>
-                      <w:rPr>
-                        <w:rFonts w:ascii="Cambria Math" w:hAnsi="Cambria Math"/>
-                      </w:rPr>
-                      <m:t>0.27</m:t>
-                    </m:r>
-                    <m:r>
-                      <w:rPr>
-                        <w:rFonts w:ascii="Cambria Math" w:hAnsi="Cambria Math"/>
-                      </w:rPr>
-                      <m:t>16</m:t>
+                      <m:t>-0.2716</m:t>
                     </m:r>
                   </m:e>
                   <m:e>
@@ -6859,19 +7425,7 @@
                       <w:rPr>
                         <w:rFonts w:ascii="Cambria Math" w:hAnsi="Cambria Math"/>
                       </w:rPr>
-                      <m:t>-</m:t>
-                    </m:r>
-                    <m:r>
-                      <w:rPr>
-                        <w:rFonts w:ascii="Cambria Math" w:hAnsi="Cambria Math"/>
-                      </w:rPr>
-                      <m:t>0.</m:t>
-                    </m:r>
-                    <m:r>
-                      <w:rPr>
-                        <w:rFonts w:ascii="Cambria Math" w:hAnsi="Cambria Math"/>
-                      </w:rPr>
-                      <m:t>6499</m:t>
+                      <m:t>-0.6499</m:t>
                     </m:r>
                     <m:ctrlPr>
                       <w:rPr>
@@ -7127,43 +7681,7 @@
                 <w:rPr>
                   <w:rFonts w:ascii="Cambria Math" w:hAnsi="Cambria Math"/>
                 </w:rPr>
-                <m:t>(</m:t>
-              </m:r>
-              <m:r>
-                <w:rPr>
-                  <w:rFonts w:ascii="Cambria Math" w:hAnsi="Cambria Math"/>
-                </w:rPr>
-                <m:t>255</m:t>
-              </m:r>
-              <m:r>
-                <w:rPr>
-                  <w:rFonts w:ascii="Cambria Math" w:hAnsi="Cambria Math"/>
-                </w:rPr>
-                <m:t xml:space="preserve">, </m:t>
-              </m:r>
-              <m:r>
-                <w:rPr>
-                  <w:rFonts w:ascii="Cambria Math" w:hAnsi="Cambria Math"/>
-                </w:rPr>
-                <m:t>185</m:t>
-              </m:r>
-              <m:r>
-                <w:rPr>
-                  <w:rFonts w:ascii="Cambria Math" w:hAnsi="Cambria Math"/>
-                </w:rPr>
-                <m:t xml:space="preserve">, </m:t>
-              </m:r>
-              <m:r>
-                <w:rPr>
-                  <w:rFonts w:ascii="Cambria Math" w:hAnsi="Cambria Math"/>
-                </w:rPr>
-                <m:t>255</m:t>
-              </m:r>
-              <m:r>
-                <w:rPr>
-                  <w:rFonts w:ascii="Cambria Math" w:hAnsi="Cambria Math"/>
-                </w:rPr>
-                <m:t>)</m:t>
+                <m:t>(255, 185, 255)</m:t>
               </m:r>
             </m:e>
           </m:borderBox>
@@ -7171,10 +7689,7 @@
       </m:oMathPara>
     </w:p>
     <w:p/>
-    <w:p>
-      <w:bookmarkStart w:id="0" w:name="_GoBack"/>
-      <w:bookmarkEnd w:id="0"/>
-    </w:p>
+    <w:p/>
     <w:p/>
     <w:sectPr>
       <w:pgSz w:w="12240" w:h="15840"/>

--- a/IJ/hw5/written.docx
+++ b/IJ/hw5/written.docx
@@ -51,7 +51,15 @@
         <w:t>Chain_codes.java</w:t>
       </w:r>
       <w:r>
-        <w:t xml:space="preserve"> class, a simultaneous region labeling and contour tracing algorithm is implemented. Using the pseudocode described in Burger &amp; Burge, this algorithm enumerates a list of all inner and outer contours in an image, while also generating a labeled image. </w:t>
+        <w:t xml:space="preserve"> class, a simultaneous region labeling and contour tracing algorithm is implemented. Using the </w:t>
+      </w:r>
+      <w:proofErr w:type="spellStart"/>
+      <w:r>
+        <w:t>pseudocode</w:t>
+      </w:r>
+      <w:proofErr w:type="spellEnd"/>
+      <w:r>
+        <w:t xml:space="preserve"> described in Burger &amp; Burge, this algorithm enumerates a list of all inner and outer contours in an image, while also generating a labeled image. </w:t>
       </w:r>
     </w:p>
     <w:p>
@@ -67,11 +75,31 @@
       <w:r>
         <w:t xml:space="preserve"> class which is used to handle the storage and comparison of the individual contours, as well as the generation of BOTH absolute and differential chain codes. Also, the </w:t>
       </w:r>
+      <w:proofErr w:type="spellStart"/>
+      <w:proofErr w:type="gramStart"/>
       <w:r>
         <w:t>getShapeNumber</w:t>
       </w:r>
-      <w:r>
-        <w:t xml:space="preserve">() function is used to generate Shape Numbers for each contour. These shape numbers are used in the hashCode() function for this class, allowing the main program to keep a Set of unique contours only. </w:t>
+      <w:proofErr w:type="spellEnd"/>
+      <w:r>
+        <w:t>(</w:t>
+      </w:r>
+      <w:proofErr w:type="gramEnd"/>
+      <w:r>
+        <w:t xml:space="preserve">) function is used to generate Shape Numbers for each contour. These shape numbers are used in the </w:t>
+      </w:r>
+      <w:proofErr w:type="spellStart"/>
+      <w:proofErr w:type="gramStart"/>
+      <w:r>
+        <w:t>hashCode</w:t>
+      </w:r>
+      <w:proofErr w:type="spellEnd"/>
+      <w:r>
+        <w:t>(</w:t>
+      </w:r>
+      <w:proofErr w:type="gramEnd"/>
+      <w:r>
+        <w:t xml:space="preserve">) function for this class, allowing the main program to keep a Set of unique contours only. </w:t>
       </w:r>
     </w:p>
     <w:p>
@@ -179,12 +207,7 @@
     <w:p>
       <w:r>
         <w:lastRenderedPageBreak/>
-        <w:t>The resulting chain codes are listed here, in the order they were detected. This includes the numeric label assigned to that region, both the absolute and relative chain codes, and then finally the shape number, in this or</w:t>
-      </w:r>
-      <w:bookmarkStart w:id="0" w:name="_GoBack"/>
-      <w:bookmarkEnd w:id="0"/>
-      <w:r>
-        <w:t xml:space="preserve">der, for all interior and exterior contours. </w:t>
+        <w:t xml:space="preserve">The resulting chain codes are listed here, in the order they were detected. This includes the numeric label assigned to that region, both the absolute and relative chain codes, and then finally the shape number, in this order, for all interior and exterior contours. </w:t>
       </w:r>
     </w:p>
     <w:p/>
@@ -762,7 +785,15 @@
         <w:t>Region_labeling.java</w:t>
       </w:r>
       <w:r>
-        <w:t xml:space="preserve"> class labels each binary region, calculates the orientation and eccentricity for each, and then displays them as a vector and ellipse over the original image. The result of applying this filter to the book’s “all-tools-small.tif” image, yielding nearly identical results:</w:t>
+        <w:t xml:space="preserve"> class labels each binary region, calculates the orientation and eccentricity for each, and then displays them as a vector and ellipse over the original image. The result of applying this filter to the book’s “all-tools-</w:t>
+      </w:r>
+      <w:proofErr w:type="spellStart"/>
+      <w:r>
+        <w:t>small.tif</w:t>
+      </w:r>
+      <w:proofErr w:type="spellEnd"/>
+      <w:r>
+        <w:t>” image, yielding nearly identical results:</w:t>
       </w:r>
     </w:p>
     <w:p>
@@ -899,7 +930,21 @@
         <w:rPr>
           <w:sz w:val="28"/>
         </w:rPr>
-        <w:t xml:space="preserve"> (0, 184, 160) to </w:t>
+        <w:t xml:space="preserve"> (0, 184, </w:t>
+      </w:r>
+      <w:proofErr w:type="gramStart"/>
+      <w:r>
+        <w:rPr>
+          <w:sz w:val="28"/>
+        </w:rPr>
+        <w:t>160</w:t>
+      </w:r>
+      <w:proofErr w:type="gramEnd"/>
+      <w:r>
+        <w:rPr>
+          <w:sz w:val="28"/>
+        </w:rPr>
+        <w:t xml:space="preserve">) to </w:t>
       </w:r>
       <w:r>
         <w:rPr>
@@ -3389,12 +3434,14 @@
         </w:rPr>
         <w:t xml:space="preserve">, </w:t>
       </w:r>
+      <w:proofErr w:type="gramStart"/>
       <w:r>
         <w:rPr>
           <w:sz w:val="28"/>
         </w:rPr>
         <w:t>0.7</w:t>
       </w:r>
+      <w:proofErr w:type="gramEnd"/>
       <w:r>
         <w:rPr>
           <w:sz w:val="28"/>
@@ -5338,12 +5385,14 @@
         </w:rPr>
         <w:t xml:space="preserve">, </w:t>
       </w:r>
+      <w:proofErr w:type="gramStart"/>
       <w:r>
         <w:rPr>
           <w:sz w:val="28"/>
         </w:rPr>
         <w:t>0</w:t>
       </w:r>
+      <w:proofErr w:type="gramEnd"/>
       <w:r>
         <w:rPr>
           <w:sz w:val="28"/>
@@ -6499,6 +6548,7 @@
         </w:rPr>
         <w:t xml:space="preserve">, </w:t>
       </w:r>
+      <w:proofErr w:type="gramStart"/>
       <w:r>
         <w:rPr>
           <w:sz w:val="28"/>
@@ -6511,6 +6561,7 @@
         </w:rPr>
         <w:t>.3</w:t>
       </w:r>
+      <w:proofErr w:type="gramEnd"/>
       <w:r>
         <w:rPr>
           <w:sz w:val="28"/>
@@ -7690,7 +7741,95 @@
     </w:p>
     <w:p/>
     <w:p/>
-    <w:p/>
+    <w:p>
+      <w:r>
+        <w:br w:type="page"/>
+      </w:r>
+    </w:p>
+    <w:p>
+      <w:pPr>
+        <w:pStyle w:val="Heading1"/>
+        <w:tabs>
+          <w:tab w:val="left" w:pos="1967"/>
+        </w:tabs>
+      </w:pPr>
+      <w:r>
+        <w:lastRenderedPageBreak/>
+        <w:t>Problem 7</w:t>
+      </w:r>
+      <w:r>
+        <w:tab/>
+      </w:r>
+    </w:p>
+    <w:p>
+      <w:pPr>
+        <w:jc w:val="center"/>
+        <w:rPr>
+          <w:sz w:val="28"/>
+        </w:rPr>
+      </w:pPr>
+      <w:r>
+        <w:rPr>
+          <w:sz w:val="28"/>
+        </w:rPr>
+        <w:t>Discrete Fourier Transform</w:t>
+      </w:r>
+    </w:p>
+    <w:p>
+      <w:r>
+        <w:t xml:space="preserve">The single-dimension Discrete Fourier Transform from p. 341 was implemented in a java class. The separable property of the DFT was exploited in order to work in 2 dimensions. The results of the 2D DFT is shown here. </w:t>
+      </w:r>
+    </w:p>
+    <w:p>
+      <w:bookmarkStart w:id="0" w:name="_GoBack"/>
+      <w:bookmarkEnd w:id="0"/>
+    </w:p>
+    <w:p>
+      <w:pPr>
+        <w:jc w:val="center"/>
+      </w:pPr>
+      <w:r>
+        <w:rPr>
+          <w:noProof/>
+          <w:lang w:eastAsia="en-US"/>
+        </w:rPr>
+        <w:drawing>
+          <wp:inline distT="0" distB="0" distL="0" distR="0" wp14:anchorId="6563F56B" wp14:editId="7C313EBA">
+            <wp:extent cx="4314380" cy="4171950"/>
+            <wp:effectExtent l="0" t="0" r="0" b="0"/>
+            <wp:docPr id="4" name="Picture 4"/>
+            <wp:cNvGraphicFramePr>
+              <a:graphicFrameLocks xmlns:a="http://schemas.openxmlformats.org/drawingml/2006/main" noChangeAspect="1"/>
+            </wp:cNvGraphicFramePr>
+            <a:graphic xmlns:a="http://schemas.openxmlformats.org/drawingml/2006/main">
+              <a:graphicData uri="http://schemas.openxmlformats.org/drawingml/2006/picture">
+                <pic:pic xmlns:pic="http://schemas.openxmlformats.org/drawingml/2006/picture">
+                  <pic:nvPicPr>
+                    <pic:cNvPr id="1" name=""/>
+                    <pic:cNvPicPr/>
+                  </pic:nvPicPr>
+                  <pic:blipFill>
+                    <a:blip r:embed="rId9"/>
+                    <a:stretch>
+                      <a:fillRect/>
+                    </a:stretch>
+                  </pic:blipFill>
+                  <pic:spPr>
+                    <a:xfrm>
+                      <a:off x="0" y="0"/>
+                      <a:ext cx="4329513" cy="4186583"/>
+                    </a:xfrm>
+                    <a:prstGeom prst="rect">
+                      <a:avLst/>
+                    </a:prstGeom>
+                  </pic:spPr>
+                </pic:pic>
+              </a:graphicData>
+            </a:graphic>
+          </wp:inline>
+        </w:drawing>
+      </w:r>
+    </w:p>
     <w:sectPr>
       <w:pgSz w:w="12240" w:h="15840"/>
       <w:pgMar w:top="1440" w:right="1440" w:bottom="1440" w:left="1440" w:header="720" w:footer="720" w:gutter="0"/>
